--- a/cs/littera/rustina/materialy/metodika/14_Hudba_metodika.docx
+++ b/cs/littera/rustina/materialy/metodika/14_Hudba_metodika.docx
@@ -934,7 +934,7 @@
           <w:b/>
           <w:sz w:val="22"/>
           <w:szCs w:val="22"/>
-          <w:lang w:val="en-US"/>
+          <w:lang w:val="ru-RU"/>
         </w:rPr>
         <w:t>́</w:t>
       </w:r>
@@ -954,7 +954,7 @@
           <w:b/>
           <w:sz w:val="22"/>
           <w:szCs w:val="22"/>
-          <w:lang w:val="en-US"/>
+          <w:lang w:val="ru-RU"/>
         </w:rPr>
         <w:t>́</w:t>
       </w:r>
@@ -1006,7 +1006,7 @@
           <w:rFonts w:asciiTheme="minorHAnsi" w:hAnsiTheme="minorHAnsi" w:cstheme="minorHAnsi"/>
           <w:sz w:val="22"/>
           <w:szCs w:val="22"/>
-          <w:lang w:val="en-US"/>
+          <w:lang w:val="ru-RU"/>
         </w:rPr>
         <w:t>́</w:t>
       </w:r>
@@ -1024,7 +1024,7 @@
           <w:rFonts w:asciiTheme="minorHAnsi" w:hAnsiTheme="minorHAnsi" w:cstheme="minorHAnsi"/>
           <w:sz w:val="22"/>
           <w:szCs w:val="22"/>
-          <w:lang w:val="en-US"/>
+          <w:lang w:val="ru-RU"/>
         </w:rPr>
         <w:t>́</w:t>
       </w:r>
@@ -1042,7 +1042,7 @@
           <w:rFonts w:asciiTheme="minorHAnsi" w:hAnsiTheme="minorHAnsi" w:cstheme="minorHAnsi"/>
           <w:sz w:val="22"/>
           <w:szCs w:val="22"/>
-          <w:lang w:val="en-US"/>
+          <w:lang w:val="ru-RU"/>
         </w:rPr>
         <w:t>́</w:t>
       </w:r>
@@ -1081,7 +1081,7 @@
           <w:rFonts w:asciiTheme="minorHAnsi" w:hAnsiTheme="minorHAnsi" w:cstheme="minorHAnsi"/>
           <w:sz w:val="22"/>
           <w:szCs w:val="22"/>
-          <w:lang w:val="en-US"/>
+          <w:lang w:val="ru-RU"/>
         </w:rPr>
         <w:t>́</w:t>
       </w:r>
@@ -1099,7 +1099,7 @@
           <w:rFonts w:asciiTheme="minorHAnsi" w:hAnsiTheme="minorHAnsi" w:cstheme="minorHAnsi"/>
           <w:sz w:val="22"/>
           <w:szCs w:val="22"/>
-          <w:lang w:val="en-US"/>
+          <w:lang w:val="ru-RU"/>
         </w:rPr>
         <w:t>́</w:t>
       </w:r>
@@ -1117,7 +1117,7 @@
           <w:rFonts w:asciiTheme="minorHAnsi" w:hAnsiTheme="minorHAnsi" w:cstheme="minorHAnsi"/>
           <w:sz w:val="22"/>
           <w:szCs w:val="22"/>
-          <w:lang w:val="en-US"/>
+          <w:lang w:val="ru-RU"/>
         </w:rPr>
         <w:t>́</w:t>
       </w:r>
@@ -1156,7 +1156,7 @@
           <w:rFonts w:asciiTheme="minorHAnsi" w:hAnsiTheme="minorHAnsi" w:cstheme="minorHAnsi"/>
           <w:sz w:val="22"/>
           <w:szCs w:val="22"/>
-          <w:lang w:val="en-US"/>
+          <w:lang w:val="ru-RU"/>
         </w:rPr>
         <w:t>́</w:t>
       </w:r>
@@ -1174,7 +1174,7 @@
           <w:rFonts w:asciiTheme="minorHAnsi" w:hAnsiTheme="minorHAnsi" w:cstheme="minorHAnsi"/>
           <w:sz w:val="22"/>
           <w:szCs w:val="22"/>
-          <w:lang w:val="en-US"/>
+          <w:lang w:val="ru-RU"/>
         </w:rPr>
         <w:t>́</w:t>
       </w:r>
@@ -1192,7 +1192,7 @@
           <w:rFonts w:asciiTheme="minorHAnsi" w:hAnsiTheme="minorHAnsi" w:cstheme="minorHAnsi"/>
           <w:sz w:val="22"/>
           <w:szCs w:val="22"/>
-          <w:lang w:val="en-US"/>
+          <w:lang w:val="ru-RU"/>
         </w:rPr>
         <w:t>́</w:t>
       </w:r>
@@ -1210,7 +1210,7 @@
           <w:rFonts w:asciiTheme="minorHAnsi" w:hAnsiTheme="minorHAnsi" w:cstheme="minorHAnsi"/>
           <w:sz w:val="22"/>
           <w:szCs w:val="22"/>
-          <w:lang w:val="en-US"/>
+          <w:lang w:val="ru-RU"/>
         </w:rPr>
         <w:t>́</w:t>
       </w:r>
@@ -1228,7 +1228,7 @@
           <w:rFonts w:asciiTheme="minorHAnsi" w:hAnsiTheme="minorHAnsi" w:cstheme="minorHAnsi"/>
           <w:sz w:val="22"/>
           <w:szCs w:val="22"/>
-          <w:lang w:val="en-US"/>
+          <w:lang w:val="ru-RU"/>
         </w:rPr>
         <w:t>́</w:t>
       </w:r>
@@ -1267,7 +1267,7 @@
           <w:rFonts w:asciiTheme="minorHAnsi" w:hAnsiTheme="minorHAnsi" w:cstheme="minorHAnsi"/>
           <w:sz w:val="22"/>
           <w:szCs w:val="22"/>
-          <w:lang w:val="en-US"/>
+          <w:lang w:val="ru-RU"/>
         </w:rPr>
         <w:t>́</w:t>
       </w:r>
@@ -1285,7 +1285,7 @@
           <w:rFonts w:asciiTheme="minorHAnsi" w:hAnsiTheme="minorHAnsi" w:cstheme="minorHAnsi"/>
           <w:sz w:val="22"/>
           <w:szCs w:val="22"/>
-          <w:lang w:val="en-US"/>
+          <w:lang w:val="ru-RU"/>
         </w:rPr>
         <w:t>́</w:t>
       </w:r>
@@ -1324,7 +1324,7 @@
           <w:rFonts w:asciiTheme="minorHAnsi" w:hAnsiTheme="minorHAnsi" w:cstheme="minorHAnsi"/>
           <w:sz w:val="22"/>
           <w:szCs w:val="22"/>
-          <w:lang w:val="en-US"/>
+          <w:lang w:val="ru-RU"/>
         </w:rPr>
         <w:t>́</w:t>
       </w:r>
@@ -1342,7 +1342,7 @@
           <w:rFonts w:asciiTheme="minorHAnsi" w:hAnsiTheme="minorHAnsi" w:cstheme="minorHAnsi"/>
           <w:sz w:val="22"/>
           <w:szCs w:val="22"/>
-          <w:lang w:val="en-US"/>
+          <w:lang w:val="ru-RU"/>
         </w:rPr>
         <w:t>́</w:t>
       </w:r>
@@ -1381,7 +1381,7 @@
           <w:rFonts w:asciiTheme="minorHAnsi" w:hAnsiTheme="minorHAnsi" w:cstheme="minorHAnsi"/>
           <w:sz w:val="22"/>
           <w:szCs w:val="22"/>
-          <w:lang w:val="en-US"/>
+          <w:lang w:val="ru-RU"/>
         </w:rPr>
         <w:t>́</w:t>
       </w:r>
@@ -1399,7 +1399,7 @@
           <w:rFonts w:asciiTheme="minorHAnsi" w:hAnsiTheme="minorHAnsi" w:cstheme="minorHAnsi"/>
           <w:sz w:val="22"/>
           <w:szCs w:val="22"/>
-          <w:lang w:val="en-US"/>
+          <w:lang w:val="ru-RU"/>
         </w:rPr>
         <w:t>́</w:t>
       </w:r>
@@ -1417,7 +1417,7 @@
           <w:rFonts w:asciiTheme="minorHAnsi" w:hAnsiTheme="minorHAnsi" w:cstheme="minorHAnsi"/>
           <w:sz w:val="22"/>
           <w:szCs w:val="22"/>
-          <w:lang w:val="en-US"/>
+          <w:lang w:val="ru-RU"/>
         </w:rPr>
         <w:t>́</w:t>
       </w:r>
@@ -1435,7 +1435,7 @@
           <w:rFonts w:asciiTheme="minorHAnsi" w:hAnsiTheme="minorHAnsi" w:cstheme="minorHAnsi"/>
           <w:sz w:val="22"/>
           <w:szCs w:val="22"/>
-          <w:lang w:val="en-US"/>
+          <w:lang w:val="ru-RU"/>
         </w:rPr>
         <w:t>́</w:t>
       </w:r>
@@ -1453,7 +1453,7 @@
           <w:rFonts w:asciiTheme="minorHAnsi" w:hAnsiTheme="minorHAnsi" w:cstheme="minorHAnsi"/>
           <w:sz w:val="22"/>
           <w:szCs w:val="22"/>
-          <w:lang w:val="en-US"/>
+          <w:lang w:val="ru-RU"/>
         </w:rPr>
         <w:t>́</w:t>
       </w:r>
@@ -1510,7 +1510,7 @@
           <w:rFonts w:asciiTheme="minorHAnsi" w:hAnsiTheme="minorHAnsi" w:cstheme="minorHAnsi"/>
           <w:sz w:val="22"/>
           <w:szCs w:val="22"/>
-          <w:lang w:val="en-US"/>
+          <w:lang w:val="ru-RU"/>
         </w:rPr>
         <w:t>́</w:t>
       </w:r>
@@ -1741,7 +1741,7 @@
           <w:szCs w:val="22"/>
           <w:lang w:val="ru-RU"/>
         </w:rPr>
-        <w:footnoteReference w:id="2"/>
+        <w:footnoteReference w:id="1"/>
       </w:r>
       <w:r>
         <w:rPr>
@@ -1940,7 +1940,7 @@
           <w:rFonts w:asciiTheme="minorHAnsi" w:hAnsiTheme="minorHAnsi" w:cstheme="minorHAnsi"/>
           <w:sz w:val="22"/>
           <w:szCs w:val="22"/>
-          <w:lang w:val="en-US"/>
+          <w:lang w:val="ru-RU"/>
         </w:rPr>
         <w:t>,</w:t>
       </w:r>
@@ -1976,7 +1976,7 @@
           <w:rFonts w:asciiTheme="minorHAnsi" w:hAnsiTheme="minorHAnsi" w:cstheme="minorHAnsi"/>
           <w:sz w:val="22"/>
           <w:szCs w:val="22"/>
-          <w:lang w:val="en-US"/>
+          <w:lang w:val="ru-RU"/>
         </w:rPr>
         <w:t>,</w:t>
       </w:r>
@@ -5675,7 +5675,6 @@
           <w:b/>
           <w:sz w:val="22"/>
           <w:szCs w:val="22"/>
-          <w:lang w:val="ru-RU"/>
         </w:rPr>
         <w:t>6</w:t>
       </w:r>
@@ -5694,7 +5693,6 @@
           <w:b/>
           <w:sz w:val="22"/>
           <w:szCs w:val="22"/>
-          <w:lang w:val="ru-RU"/>
         </w:rPr>
         <w:t>́</w:t>
       </w:r>
@@ -5713,7 +5711,6 @@
           <w:b/>
           <w:sz w:val="22"/>
           <w:szCs w:val="22"/>
-          <w:lang w:val="ru-RU"/>
         </w:rPr>
         <w:t>́</w:t>
       </w:r>
@@ -5732,7 +5729,6 @@
           <w:b/>
           <w:sz w:val="22"/>
           <w:szCs w:val="22"/>
-          <w:lang w:val="ru-RU"/>
         </w:rPr>
         <w:t>́</w:t>
       </w:r>
@@ -5751,7 +5747,6 @@
           <w:b/>
           <w:sz w:val="22"/>
           <w:szCs w:val="22"/>
-          <w:lang w:val="ru-RU"/>
         </w:rPr>
         <w:t>́</w:t>
       </w:r>
@@ -5770,7 +5765,6 @@
           <w:b/>
           <w:sz w:val="22"/>
           <w:szCs w:val="22"/>
-          <w:lang w:val="ru-RU"/>
         </w:rPr>
         <w:t>ь дру</w:t>
       </w:r>
@@ -5780,17 +5774,15 @@
           <w:b/>
           <w:sz w:val="22"/>
           <w:szCs w:val="22"/>
-          <w:lang w:val="ru-RU"/>
-        </w:rPr>
-        <w:t>́</w:t>
-      </w:r>
-      <w:r>
-        <w:rPr>
-          <w:rFonts w:asciiTheme="minorHAnsi" w:hAnsiTheme="minorHAnsi" w:cstheme="minorHAnsi"/>
-          <w:b/>
-          <w:sz w:val="22"/>
-          <w:szCs w:val="22"/>
-          <w:lang w:val="ru-RU"/>
+        </w:rPr>
+        <w:t>́</w:t>
+      </w:r>
+      <w:r>
+        <w:rPr>
+          <w:rFonts w:asciiTheme="minorHAnsi" w:hAnsiTheme="minorHAnsi" w:cstheme="minorHAnsi"/>
+          <w:b/>
+          <w:sz w:val="22"/>
+          <w:szCs w:val="22"/>
         </w:rPr>
         <w:t>га/подру</w:t>
       </w:r>
@@ -5800,17 +5792,15 @@
           <w:b/>
           <w:sz w:val="22"/>
           <w:szCs w:val="22"/>
-          <w:lang w:val="ru-RU"/>
-        </w:rPr>
-        <w:t>́</w:t>
-      </w:r>
-      <w:r>
-        <w:rPr>
-          <w:rFonts w:asciiTheme="minorHAnsi" w:hAnsiTheme="minorHAnsi" w:cstheme="minorHAnsi"/>
-          <w:b/>
-          <w:sz w:val="22"/>
-          <w:szCs w:val="22"/>
-          <w:lang w:val="ru-RU"/>
+        </w:rPr>
+        <w:t>́</w:t>
+      </w:r>
+      <w:r>
+        <w:rPr>
+          <w:rFonts w:asciiTheme="minorHAnsi" w:hAnsiTheme="minorHAnsi" w:cstheme="minorHAnsi"/>
+          <w:b/>
+          <w:sz w:val="22"/>
+          <w:szCs w:val="22"/>
         </w:rPr>
         <w:t>гу на конце</w:t>
       </w:r>
@@ -5820,17 +5810,15 @@
           <w:b/>
           <w:sz w:val="22"/>
           <w:szCs w:val="22"/>
-          <w:lang w:val="ru-RU"/>
-        </w:rPr>
-        <w:t>́</w:t>
-      </w:r>
-      <w:r>
-        <w:rPr>
-          <w:rFonts w:asciiTheme="minorHAnsi" w:hAnsiTheme="minorHAnsi" w:cstheme="minorHAnsi"/>
-          <w:b/>
-          <w:sz w:val="22"/>
-          <w:szCs w:val="22"/>
-          <w:lang w:val="ru-RU"/>
+        </w:rPr>
+        <w:t>́</w:t>
+      </w:r>
+      <w:r>
+        <w:rPr>
+          <w:rFonts w:asciiTheme="minorHAnsi" w:hAnsiTheme="minorHAnsi" w:cstheme="minorHAnsi"/>
+          <w:b/>
+          <w:sz w:val="22"/>
+          <w:szCs w:val="22"/>
         </w:rPr>
         <w:t>рт ва</w:t>
       </w:r>
@@ -5840,17 +5828,15 @@
           <w:b/>
           <w:sz w:val="22"/>
           <w:szCs w:val="22"/>
-          <w:lang w:val="ru-RU"/>
-        </w:rPr>
-        <w:t>́</w:t>
-      </w:r>
-      <w:r>
-        <w:rPr>
-          <w:rFonts w:asciiTheme="minorHAnsi" w:hAnsiTheme="minorHAnsi" w:cstheme="minorHAnsi"/>
-          <w:b/>
-          <w:sz w:val="22"/>
-          <w:szCs w:val="22"/>
-          <w:lang w:val="ru-RU"/>
+        </w:rPr>
+        <w:t>́</w:t>
+      </w:r>
+      <w:r>
+        <w:rPr>
+          <w:rFonts w:asciiTheme="minorHAnsi" w:hAnsiTheme="minorHAnsi" w:cstheme="minorHAnsi"/>
+          <w:b/>
+          <w:sz w:val="22"/>
+          <w:szCs w:val="22"/>
         </w:rPr>
         <w:t>шей люби</w:t>
       </w:r>
@@ -5860,17 +5846,15 @@
           <w:b/>
           <w:sz w:val="22"/>
           <w:szCs w:val="22"/>
-          <w:lang w:val="ru-RU"/>
-        </w:rPr>
-        <w:t>́</w:t>
-      </w:r>
-      <w:r>
-        <w:rPr>
-          <w:rFonts w:asciiTheme="minorHAnsi" w:hAnsiTheme="minorHAnsi" w:cstheme="minorHAnsi"/>
-          <w:b/>
-          <w:sz w:val="22"/>
-          <w:szCs w:val="22"/>
-          <w:lang w:val="ru-RU"/>
+        </w:rPr>
+        <w:t>́</w:t>
+      </w:r>
+      <w:r>
+        <w:rPr>
+          <w:rFonts w:asciiTheme="minorHAnsi" w:hAnsiTheme="minorHAnsi" w:cstheme="minorHAnsi"/>
+          <w:b/>
+          <w:sz w:val="22"/>
+          <w:szCs w:val="22"/>
         </w:rPr>
         <w:t>мой гру</w:t>
       </w:r>
@@ -5880,19 +5864,27 @@
           <w:b/>
           <w:sz w:val="22"/>
           <w:szCs w:val="22"/>
-          <w:lang w:val="ru-RU"/>
-        </w:rPr>
-        <w:t>́</w:t>
-      </w:r>
-      <w:r>
-        <w:rPr>
-          <w:rFonts w:asciiTheme="minorHAnsi" w:hAnsiTheme="minorHAnsi" w:cstheme="minorHAnsi"/>
-          <w:b/>
-          <w:sz w:val="22"/>
-          <w:szCs w:val="22"/>
-          <w:lang w:val="ru-RU"/>
-        </w:rPr>
-        <w:t>ппы. Разыгра</w:t>
+        </w:rPr>
+        <w:t>́</w:t>
+      </w:r>
+      <w:r>
+        <w:rPr>
+          <w:rFonts w:asciiTheme="minorHAnsi" w:hAnsiTheme="minorHAnsi" w:cstheme="minorHAnsi"/>
+          <w:b/>
+          <w:sz w:val="22"/>
+          <w:szCs w:val="22"/>
+        </w:rPr>
+        <w:t xml:space="preserve">ппы. </w:t>
+      </w:r>
+      <w:r>
+        <w:rPr>
+          <w:rFonts w:asciiTheme="minorHAnsi" w:hAnsiTheme="minorHAnsi" w:cstheme="minorHAnsi"/>
+          <w:b/>
+          <w:sz w:val="22"/>
+          <w:szCs w:val="22"/>
+          <w:lang w:val="ru-RU"/>
+        </w:rPr>
+        <w:t>Разыгра</w:t>
       </w:r>
       <w:r>
         <w:rPr>
@@ -6200,6 +6192,7 @@
           <w:szCs w:val="22"/>
           <w:lang w:val="ru-RU"/>
         </w:rPr>
+        <w:lastRenderedPageBreak/>
         <w:t>Обсуди</w:t>
       </w:r>
       <w:r>
@@ -7658,7 +7651,17 @@
           <w:szCs w:val="22"/>
           <w:lang w:val="ru-RU"/>
         </w:rPr>
-        <w:t xml:space="preserve"> испольни</w:t>
+        <w:t xml:space="preserve"> испол</w:t>
+      </w:r>
+      <w:r>
+        <w:rPr>
+          <w:rFonts w:asciiTheme="minorHAnsi" w:hAnsiTheme="minorHAnsi" w:cstheme="minorHAnsi"/>
+          <w:b/>
+          <w:sz w:val="22"/>
+          <w:szCs w:val="22"/>
+          <w:lang w:val="ru-RU"/>
+        </w:rPr>
+        <w:t>ни</w:t>
       </w:r>
       <w:r>
         <w:rPr>
@@ -7925,8 +7928,12 @@
       </w:pPr>
     </w:p>
     <w:sectPr>
-      <w:headerReference w:type="first" r:id="rId9"/>
-      <w:footerReference w:type="first" r:id="rId10"/>
+      <w:headerReference w:type="even" r:id="rId9"/>
+      <w:headerReference w:type="default" r:id="rId10"/>
+      <w:footerReference w:type="even" r:id="rId11"/>
+      <w:footerReference w:type="default" r:id="rId12"/>
+      <w:headerReference w:type="first" r:id="rId13"/>
+      <w:footerReference w:type="first" r:id="rId14"/>
       <w:pgSz w:w="11906" w:h="16838" w:code="9"/>
       <w:pgMar w:top="1418" w:right="1418" w:bottom="1418" w:left="1418" w:header="709" w:footer="709" w:gutter="0"/>
       <w:cols w:space="708"/>
@@ -7939,14 +7946,14 @@
 
 <file path=word/endnotes.xml><?xml version="1.0" encoding="utf-8"?>
 <w:endnotes xmlns:ve="http://schemas.openxmlformats.org/markup-compatibility/2006" xmlns:o="urn:schemas-microsoft-com:office:office" xmlns:r="http://schemas.openxmlformats.org/officeDocument/2006/relationships" xmlns:m="http://schemas.openxmlformats.org/officeDocument/2006/math" xmlns:v="urn:schemas-microsoft-com:vml" xmlns:wp="http://schemas.openxmlformats.org/drawingml/2006/wordprocessingDrawing" xmlns:w10="urn:schemas-microsoft-com:office:word" xmlns:w="http://schemas.openxmlformats.org/wordprocessingml/2006/main" xmlns:wne="http://schemas.microsoft.com/office/word/2006/wordml">
-  <w:endnote w:type="separator" w:id="0">
+  <w:endnote w:type="separator" w:id="-1">
     <w:p>
       <w:r>
         <w:separator/>
       </w:r>
     </w:p>
   </w:endnote>
-  <w:endnote w:type="continuationSeparator" w:id="1">
+  <w:endnote w:type="continuationSeparator" w:id="0">
     <w:p>
       <w:r>
         <w:continuationSeparator/>
@@ -7961,12 +7968,17 @@
   <w:p>
     <w:pPr>
       <w:pStyle w:val="Footer"/>
+    </w:pPr>
+  </w:p>
+</w:ftr>
+</file>
+
+<file path=word/footer2.xml><?xml version="1.0" encoding="utf-8"?>
+<w:ftr xmlns:ve="http://schemas.openxmlformats.org/markup-compatibility/2006" xmlns:o="urn:schemas-microsoft-com:office:office" xmlns:r="http://schemas.openxmlformats.org/officeDocument/2006/relationships" xmlns:m="http://schemas.openxmlformats.org/officeDocument/2006/math" xmlns:v="urn:schemas-microsoft-com:vml" xmlns:wp="http://schemas.openxmlformats.org/drawingml/2006/wordprocessingDrawing" xmlns:w10="urn:schemas-microsoft-com:office:word" xmlns:w="http://schemas.openxmlformats.org/wordprocessingml/2006/main" xmlns:wne="http://schemas.microsoft.com/office/word/2006/wordml">
+  <w:p>
+    <w:pPr>
+      <w:pStyle w:val="Footer"/>
       <w:jc w:val="center"/>
-      <w:rPr>
-        <w:rFonts w:ascii="Calibri" w:hAnsi="Calibri"/>
-        <w:i/>
-        <w:iCs/>
-      </w:rPr>
     </w:pPr>
     <w:r>
       <w:rPr>
@@ -7974,15 +7986,26 @@
         <w:i/>
         <w:iCs/>
       </w:rPr>
-      <w:t>Zpracováno v rámci projektu Littera – Zvýšení kvality jazykového vzdělávání</w:t>
+      <w:t>Zpracováno v rámci projektu Littera – Zvýšení kvality jazykového vzdělávání v systému počátečního školství, reg. č. CZ.1.07/1.1.00/14.0250</w:t>
     </w:r>
+  </w:p>
+</w:ftr>
+</file>
+
+<file path=word/footer3.xml><?xml version="1.0" encoding="utf-8"?>
+<w:ftr xmlns:ve="http://schemas.openxmlformats.org/markup-compatibility/2006" xmlns:o="urn:schemas-microsoft-com:office:office" xmlns:r="http://schemas.openxmlformats.org/officeDocument/2006/relationships" xmlns:m="http://schemas.openxmlformats.org/officeDocument/2006/math" xmlns:v="urn:schemas-microsoft-com:vml" xmlns:wp="http://schemas.openxmlformats.org/drawingml/2006/wordprocessingDrawing" xmlns:w10="urn:schemas-microsoft-com:office:word" xmlns:w="http://schemas.openxmlformats.org/wordprocessingml/2006/main" xmlns:wne="http://schemas.microsoft.com/office/word/2006/wordml">
+  <w:p>
+    <w:pPr>
+      <w:pStyle w:val="Footer"/>
+      <w:jc w:val="center"/>
+    </w:pPr>
     <w:r>
       <w:rPr>
         <w:rFonts w:ascii="Calibri" w:hAnsi="Calibri"/>
         <w:i/>
         <w:iCs/>
       </w:rPr>
-      <w:t xml:space="preserve"> v systému počátečního školství</w:t>
+      <w:t>Zpracováno v rámci projektu Littera – Zvýšení kvality jazykového vzdělávání v systému počátečního školství, reg. č. CZ.1.07/1.1.00/14.0250</w:t>
     </w:r>
   </w:p>
 </w:ftr>
@@ -7990,21 +8013,21 @@
 
 <file path=word/footnotes.xml><?xml version="1.0" encoding="utf-8"?>
 <w:footnotes xmlns:ve="http://schemas.openxmlformats.org/markup-compatibility/2006" xmlns:o="urn:schemas-microsoft-com:office:office" xmlns:r="http://schemas.openxmlformats.org/officeDocument/2006/relationships" xmlns:m="http://schemas.openxmlformats.org/officeDocument/2006/math" xmlns:v="urn:schemas-microsoft-com:vml" xmlns:wp="http://schemas.openxmlformats.org/drawingml/2006/wordprocessingDrawing" xmlns:w10="urn:schemas-microsoft-com:office:word" xmlns:w="http://schemas.openxmlformats.org/wordprocessingml/2006/main" xmlns:wne="http://schemas.microsoft.com/office/word/2006/wordml">
-  <w:footnote w:type="separator" w:id="0">
+  <w:footnote w:type="separator" w:id="-1">
     <w:p>
       <w:r>
         <w:separator/>
       </w:r>
     </w:p>
   </w:footnote>
-  <w:footnote w:type="continuationSeparator" w:id="1">
+  <w:footnote w:type="continuationSeparator" w:id="0">
     <w:p>
       <w:r>
         <w:continuationSeparator/>
       </w:r>
     </w:p>
   </w:footnote>
-  <w:footnote w:id="2">
+  <w:footnote w:id="1">
     <w:p>
       <w:pPr>
         <w:pStyle w:val="FootnoteText"/>
@@ -8065,10 +8088,30 @@
     <w:pPr>
       <w:pStyle w:val="Header"/>
     </w:pPr>
+  </w:p>
+</w:hdr>
+</file>
+
+<file path=word/header2.xml><?xml version="1.0" encoding="utf-8"?>
+<w:hdr xmlns:ve="http://schemas.openxmlformats.org/markup-compatibility/2006" xmlns:o="urn:schemas-microsoft-com:office:office" xmlns:r="http://schemas.openxmlformats.org/officeDocument/2006/relationships" xmlns:m="http://schemas.openxmlformats.org/officeDocument/2006/math" xmlns:v="urn:schemas-microsoft-com:vml" xmlns:wp="http://schemas.openxmlformats.org/drawingml/2006/wordprocessingDrawing" xmlns:w10="urn:schemas-microsoft-com:office:word" xmlns:w="http://schemas.openxmlformats.org/wordprocessingml/2006/main" xmlns:wne="http://schemas.microsoft.com/office/word/2006/wordml">
+  <w:p>
+    <w:pPr>
+      <w:pStyle w:val="Header"/>
+    </w:pPr>
+  </w:p>
+</w:hdr>
+</file>
+
+<file path=word/header3.xml><?xml version="1.0" encoding="utf-8"?>
+<w:hdr xmlns:ve="http://schemas.openxmlformats.org/markup-compatibility/2006" xmlns:o="urn:schemas-microsoft-com:office:office" xmlns:r="http://schemas.openxmlformats.org/officeDocument/2006/relationships" xmlns:m="http://schemas.openxmlformats.org/officeDocument/2006/math" xmlns:v="urn:schemas-microsoft-com:vml" xmlns:wp="http://schemas.openxmlformats.org/drawingml/2006/wordprocessingDrawing" xmlns:w10="urn:schemas-microsoft-com:office:word" xmlns:w="http://schemas.openxmlformats.org/wordprocessingml/2006/main" xmlns:wne="http://schemas.microsoft.com/office/word/2006/wordml">
+  <w:p>
+    <w:pPr>
+      <w:pStyle w:val="Header"/>
+    </w:pPr>
     <w:r>
       <w:rPr>
         <w:noProof/>
-        <w:lang w:val="ru-RU" w:eastAsia="ru-RU"/>
+        <w:lang w:val="en-US" w:eastAsia="en-US"/>
       </w:rPr>
       <w:drawing>
         <wp:anchor distT="0" distB="0" distL="0" distR="0" simplePos="0" relativeHeight="251657728" behindDoc="0" locked="0" layoutInCell="1" allowOverlap="0">
@@ -9897,7 +9940,7 @@
 </file>
 
 <file path=customXml/itemProps1.xml><?xml version="1.0" encoding="utf-8"?>
-<ds:datastoreItem xmlns:ds="http://schemas.openxmlformats.org/officeDocument/2006/customXml" ds:itemID="{93B2A0A6-FEFF-4624-850A-38BD78FF35F4}">
+<ds:datastoreItem xmlns:ds="http://schemas.openxmlformats.org/officeDocument/2006/customXml" ds:itemID="{5F440CD1-F868-4844-95A7-7B4B3F33C6B4}">
   <ds:schemaRefs>
     <ds:schemaRef ds:uri="http://schemas.openxmlformats.org/officeDocument/2006/bibliography"/>
   </ds:schemaRefs>
